--- a/Практика/Индивидуальное задание по практике 2020.docx
+++ b/Практика/Индивидуальное задание по практике 2020.docx
@@ -835,14 +835,42 @@
                 <w:sz w:val="26"/>
                 <w:szCs w:val="26"/>
               </w:rPr>
-              <w:t>Построение модели пороговой схемы подписи</w:t>
-            </w:r>
-            <w:r>
-              <w:rPr>
-                <w:sz w:val="26"/>
-                <w:szCs w:val="26"/>
-              </w:rPr>
-              <w:t xml:space="preserve"> с нулевым доверием</w:t>
+              <w:t xml:space="preserve">Получение практических и теоретических </w:t>
+            </w:r>
+            <w:r>
+              <w:rPr>
+                <w:sz w:val="26"/>
+                <w:szCs w:val="26"/>
+              </w:rPr>
+              <w:t xml:space="preserve">навыков </w:t>
+            </w:r>
+            <w:r>
+              <w:rPr>
+                <w:sz w:val="26"/>
+                <w:szCs w:val="26"/>
+              </w:rPr>
+              <w:t>п</w:t>
+            </w:r>
+            <w:r>
+              <w:rPr>
+                <w:sz w:val="26"/>
+                <w:szCs w:val="26"/>
+              </w:rPr>
+              <w:t>остроени</w:t>
+            </w:r>
+            <w:r>
+              <w:rPr>
+                <w:sz w:val="26"/>
+                <w:szCs w:val="26"/>
+              </w:rPr>
+              <w:t>я</w:t>
+            </w:r>
+            <w:r>
+              <w:rPr>
+                <w:sz w:val="26"/>
+                <w:szCs w:val="26"/>
+              </w:rPr>
+              <w:t xml:space="preserve"> модели пороговой </w:t>
             </w:r>
           </w:p>
         </w:tc>
@@ -863,6 +891,20 @@
                 <w:szCs w:val="26"/>
               </w:rPr>
             </w:pPr>
+            <w:r>
+              <w:rPr>
+                <w:sz w:val="26"/>
+                <w:szCs w:val="26"/>
+              </w:rPr>
+              <w:t>схемы подписи с нулевым доверием</w:t>
+            </w:r>
+            <w:r>
+              <w:rPr>
+                <w:sz w:val="26"/>
+                <w:szCs w:val="26"/>
+              </w:rPr>
+              <w:t>. Получение знаний о работе различных схем</w:t>
+            </w:r>
           </w:p>
         </w:tc>
       </w:tr>
@@ -882,6 +924,34 @@
                 <w:szCs w:val="26"/>
               </w:rPr>
             </w:pPr>
+            <w:r>
+              <w:rPr>
+                <w:sz w:val="26"/>
+                <w:szCs w:val="26"/>
+              </w:rPr>
+              <w:t>р</w:t>
+            </w:r>
+            <w:r>
+              <w:rPr>
+                <w:sz w:val="26"/>
+                <w:szCs w:val="26"/>
+              </w:rPr>
+              <w:t>азделения</w:t>
+            </w:r>
+            <w:r>
+              <w:rPr>
+                <w:sz w:val="26"/>
+                <w:szCs w:val="26"/>
+              </w:rPr>
+              <w:t xml:space="preserve"> секрета и схем электронной подписи</w:t>
+            </w:r>
+            <w:r>
+              <w:rPr>
+                <w:sz w:val="26"/>
+                <w:szCs w:val="26"/>
+              </w:rPr>
+              <w:t>.</w:t>
+            </w:r>
           </w:p>
         </w:tc>
       </w:tr>

--- a/Практика/Индивидуальное задание по практике 2020.docx
+++ b/Практика/Индивидуальное задание по практике 2020.docx
@@ -594,7 +594,15 @@
                 <w:sz w:val="26"/>
                 <w:szCs w:val="26"/>
               </w:rPr>
-              <w:t>01</w:t>
+              <w:t>0</w:t>
+            </w:r>
+            <w:r>
+              <w:rPr>
+                <w:sz w:val="26"/>
+                <w:szCs w:val="26"/>
+                <w:lang w:val="en-US"/>
+              </w:rPr>
+              <w:t>5</w:t>
             </w:r>
             <w:r>
               <w:rPr>
@@ -835,21 +843,7 @@
                 <w:sz w:val="26"/>
                 <w:szCs w:val="26"/>
               </w:rPr>
-              <w:t xml:space="preserve">Получение практических и теоретических </w:t>
-            </w:r>
-            <w:r>
-              <w:rPr>
-                <w:sz w:val="26"/>
-                <w:szCs w:val="26"/>
-              </w:rPr>
-              <w:t xml:space="preserve">навыков </w:t>
-            </w:r>
-            <w:r>
-              <w:rPr>
-                <w:sz w:val="26"/>
-                <w:szCs w:val="26"/>
-              </w:rPr>
-              <w:t>п</w:t>
+              <w:t>Получение практических и теоретических навыков п</w:t>
             </w:r>
             <w:r>
               <w:rPr>
@@ -896,14 +890,7 @@
                 <w:sz w:val="26"/>
                 <w:szCs w:val="26"/>
               </w:rPr>
-              <w:t>схемы подписи с нулевым доверием</w:t>
-            </w:r>
-            <w:r>
-              <w:rPr>
-                <w:sz w:val="26"/>
-                <w:szCs w:val="26"/>
-              </w:rPr>
-              <w:t>. Получение знаний о работе различных схем</w:t>
+              <w:t>схемы подписи с нулевым доверием. Получение знаний о работе различных схем</w:t>
             </w:r>
           </w:p>
         </w:tc>
@@ -929,21 +916,7 @@
                 <w:sz w:val="26"/>
                 <w:szCs w:val="26"/>
               </w:rPr>
-              <w:t>р</w:t>
-            </w:r>
-            <w:r>
-              <w:rPr>
-                <w:sz w:val="26"/>
-                <w:szCs w:val="26"/>
-              </w:rPr>
-              <w:t>азделения</w:t>
-            </w:r>
-            <w:r>
-              <w:rPr>
-                <w:sz w:val="26"/>
-                <w:szCs w:val="26"/>
-              </w:rPr>
-              <w:t xml:space="preserve"> секрета и схем электронной подписи</w:t>
+              <w:t>разделения секрета и схем электронной подписи</w:t>
             </w:r>
             <w:r>
               <w:rPr>

--- a/Практика/Индивидуальное задание по практике 2020.docx
+++ b/Практика/Индивидуальное задание по практике 2020.docx
@@ -1,6 +1,6 @@
 
 <file path=word/document.xml><?xml version="1.0" encoding="utf-8"?>
-<w:document xmlns:wpc="http://schemas.microsoft.com/office/word/2010/wordprocessingCanvas" xmlns:cx="http://schemas.microsoft.com/office/drawing/2014/chartex" xmlns:cx1="http://schemas.microsoft.com/office/drawing/2015/9/8/chartex" xmlns:cx2="http://schemas.microsoft.com/office/drawing/2015/10/21/chartex" xmlns:cx3="http://schemas.microsoft.com/office/drawing/2016/5/9/chartex" xmlns:cx4="http://schemas.microsoft.com/office/drawing/2016/5/10/chartex" xmlns:cx5="http://schemas.microsoft.com/office/drawing/2016/5/11/chartex" xmlns:cx6="http://schemas.microsoft.com/office/drawing/2016/5/12/chartex" xmlns:cx7="http://schemas.microsoft.com/office/drawing/2016/5/13/chartex" xmlns:cx8="http://schemas.microsoft.com/office/drawing/2016/5/14/chartex" xmlns:mc="http://schemas.openxmlformats.org/markup-compatibility/2006" xmlns:aink="http://schemas.microsoft.com/office/drawing/2016/ink" xmlns:am3d="http://schemas.microsoft.com/office/drawing/2017/model3d" xmlns:o="urn:schemas-microsoft-com:office:office" xmlns:r="http://schemas.openxmlformats.org/officeDocument/2006/relationships" xmlns:m="http://schemas.openxmlformats.org/officeDocument/2006/math" xmlns:v="urn:schemas-microsoft-com:vml" xmlns:wp14="http://schemas.microsoft.com/office/word/2010/wordprocessingDrawing" xmlns:wp="http://schemas.openxmlformats.org/drawingml/2006/wordprocessingDrawing" xmlns:w10="urn:schemas-microsoft-com:office:word" xmlns:w="http://schemas.openxmlformats.org/wordprocessingml/2006/main" xmlns:w14="http://schemas.microsoft.com/office/word/2010/wordml" xmlns:w15="http://schemas.microsoft.com/office/word/2012/wordml" xmlns:w16cex="http://schemas.microsoft.com/office/word/2018/wordml/cex" xmlns:w16cid="http://schemas.microsoft.com/office/word/2016/wordml/cid" xmlns:w16="http://schemas.microsoft.com/office/word/2018/wordml" xmlns:w16sdtdh="http://schemas.microsoft.com/office/word/2020/wordml/sdtdatahash" xmlns:w16se="http://schemas.microsoft.com/office/word/2015/wordml/symex" xmlns:wpg="http://schemas.microsoft.com/office/word/2010/wordprocessingGroup" xmlns:wpi="http://schemas.microsoft.com/office/word/2010/wordprocessingInk" xmlns:wne="http://schemas.microsoft.com/office/word/2006/wordml" xmlns:wps="http://schemas.microsoft.com/office/word/2010/wordprocessingShape" mc:Ignorable="w14 w15 w16se w16cid w16 w16cex w16sdtdh wp14">
+<w:document xmlns:wpc="http://schemas.microsoft.com/office/word/2010/wordprocessingCanvas" xmlns:mc="http://schemas.openxmlformats.org/markup-compatibility/2006" xmlns:o="urn:schemas-microsoft-com:office:office" xmlns:r="http://schemas.openxmlformats.org/officeDocument/2006/relationships" xmlns:m="http://schemas.openxmlformats.org/officeDocument/2006/math" xmlns:v="urn:schemas-microsoft-com:vml" xmlns:wp14="http://schemas.microsoft.com/office/word/2010/wordprocessingDrawing" xmlns:wp="http://schemas.openxmlformats.org/drawingml/2006/wordprocessingDrawing" xmlns:w10="urn:schemas-microsoft-com:office:word" xmlns:w="http://schemas.openxmlformats.org/wordprocessingml/2006/main" xmlns:w14="http://schemas.microsoft.com/office/word/2010/wordml" xmlns:w15="http://schemas.microsoft.com/office/word/2012/wordml" xmlns:wpg="http://schemas.microsoft.com/office/word/2010/wordprocessingGroup" xmlns:wpi="http://schemas.microsoft.com/office/word/2010/wordprocessingInk" xmlns:wne="http://schemas.microsoft.com/office/word/2006/wordml" xmlns:wps="http://schemas.microsoft.com/office/word/2010/wordprocessingShape" mc:Ignorable="w14 w15 wp14">
   <w:body>
     <w:p>
       <w:pPr>
@@ -10,14 +10,8 @@
           <w:szCs w:val="26"/>
         </w:rPr>
       </w:pPr>
-      <w:r>
-        <w:rPr>
-          <w:sz w:val="26"/>
-          <w:szCs w:val="26"/>
-          <w:lang w:val="en-US"/>
-        </w:rPr>
-        <w:t>s</w:t>
-      </w:r>
+      <w:bookmarkStart w:id="0" w:name="_GoBack"/>
+      <w:bookmarkEnd w:id="0"/>
       <w:r>
         <w:rPr>
           <w:sz w:val="26"/>
@@ -318,6 +312,7 @@
                 <w:szCs w:val="26"/>
               </w:rPr>
             </w:pPr>
+            <w:proofErr w:type="spellStart"/>
             <w:r>
               <w:rPr>
                 <w:sz w:val="26"/>
@@ -325,6 +320,7 @@
               </w:rPr>
               <w:t>специалитет</w:t>
             </w:r>
+            <w:proofErr w:type="spellEnd"/>
           </w:p>
         </w:tc>
       </w:tr>
@@ -1291,8 +1287,17 @@
                 <w:sz w:val="26"/>
                 <w:szCs w:val="26"/>
               </w:rPr>
-              <w:t>Схема подписи Эль-Гамаля</w:t>
-            </w:r>
+              <w:t>Схема подписи Эль-</w:t>
+            </w:r>
+            <w:proofErr w:type="spellStart"/>
+            <w:r>
+              <w:rPr>
+                <w:sz w:val="26"/>
+                <w:szCs w:val="26"/>
+              </w:rPr>
+              <w:t>Гамаля</w:t>
+            </w:r>
+            <w:proofErr w:type="spellEnd"/>
           </w:p>
         </w:tc>
       </w:tr>
@@ -1412,13 +1417,31 @@
                 <w:szCs w:val="26"/>
               </w:rPr>
             </w:pPr>
-            <w:r>
-              <w:rPr>
-                <w:sz w:val="26"/>
-                <w:szCs w:val="26"/>
-              </w:rPr>
-              <w:t>Мультиподпись блокчейна</w:t>
-            </w:r>
+            <w:proofErr w:type="spellStart"/>
+            <w:r>
+              <w:rPr>
+                <w:sz w:val="26"/>
+                <w:szCs w:val="26"/>
+              </w:rPr>
+              <w:t>Мультиподпись</w:t>
+            </w:r>
+            <w:proofErr w:type="spellEnd"/>
+            <w:r>
+              <w:rPr>
+                <w:sz w:val="26"/>
+                <w:szCs w:val="26"/>
+              </w:rPr>
+              <w:t xml:space="preserve"> </w:t>
+            </w:r>
+            <w:proofErr w:type="spellStart"/>
+            <w:r>
+              <w:rPr>
+                <w:sz w:val="26"/>
+                <w:szCs w:val="26"/>
+              </w:rPr>
+              <w:t>блокчейна</w:t>
+            </w:r>
+            <w:proofErr w:type="spellEnd"/>
           </w:p>
         </w:tc>
       </w:tr>
@@ -3135,7 +3158,7 @@
 </file>
 
 <file path=word/endnotes.xml><?xml version="1.0" encoding="utf-8"?>
-<w:endnotes xmlns:wpc="http://schemas.microsoft.com/office/word/2010/wordprocessingCanvas" xmlns:cx="http://schemas.microsoft.com/office/drawing/2014/chartex" xmlns:cx1="http://schemas.microsoft.com/office/drawing/2015/9/8/chartex" xmlns:cx2="http://schemas.microsoft.com/office/drawing/2015/10/21/chartex" xmlns:cx3="http://schemas.microsoft.com/office/drawing/2016/5/9/chartex" xmlns:cx4="http://schemas.microsoft.com/office/drawing/2016/5/10/chartex" xmlns:cx5="http://schemas.microsoft.com/office/drawing/2016/5/11/chartex" xmlns:cx6="http://schemas.microsoft.com/office/drawing/2016/5/12/chartex" xmlns:cx7="http://schemas.microsoft.com/office/drawing/2016/5/13/chartex" xmlns:cx8="http://schemas.microsoft.com/office/drawing/2016/5/14/chartex" xmlns:mc="http://schemas.openxmlformats.org/markup-compatibility/2006" xmlns:aink="http://schemas.microsoft.com/office/drawing/2016/ink" xmlns:am3d="http://schemas.microsoft.com/office/drawing/2017/model3d" xmlns:o="urn:schemas-microsoft-com:office:office" xmlns:r="http://schemas.openxmlformats.org/officeDocument/2006/relationships" xmlns:m="http://schemas.openxmlformats.org/officeDocument/2006/math" xmlns:v="urn:schemas-microsoft-com:vml" xmlns:wp14="http://schemas.microsoft.com/office/word/2010/wordprocessingDrawing" xmlns:wp="http://schemas.openxmlformats.org/drawingml/2006/wordprocessingDrawing" xmlns:w10="urn:schemas-microsoft-com:office:word" xmlns:w="http://schemas.openxmlformats.org/wordprocessingml/2006/main" xmlns:w14="http://schemas.microsoft.com/office/word/2010/wordml" xmlns:w15="http://schemas.microsoft.com/office/word/2012/wordml" xmlns:w16cex="http://schemas.microsoft.com/office/word/2018/wordml/cex" xmlns:w16cid="http://schemas.microsoft.com/office/word/2016/wordml/cid" xmlns:w16="http://schemas.microsoft.com/office/word/2018/wordml" xmlns:w16sdtdh="http://schemas.microsoft.com/office/word/2020/wordml/sdtdatahash" xmlns:w16se="http://schemas.microsoft.com/office/word/2015/wordml/symex" xmlns:wpg="http://schemas.microsoft.com/office/word/2010/wordprocessingGroup" xmlns:wpi="http://schemas.microsoft.com/office/word/2010/wordprocessingInk" xmlns:wne="http://schemas.microsoft.com/office/word/2006/wordml" xmlns:wps="http://schemas.microsoft.com/office/word/2010/wordprocessingShape" mc:Ignorable="w14 w15 w16se w16cid w16 w16cex w16sdtdh wp14">
+<w:endnotes xmlns:wpc="http://schemas.microsoft.com/office/word/2010/wordprocessingCanvas" xmlns:mc="http://schemas.openxmlformats.org/markup-compatibility/2006" xmlns:o="urn:schemas-microsoft-com:office:office" xmlns:r="http://schemas.openxmlformats.org/officeDocument/2006/relationships" xmlns:m="http://schemas.openxmlformats.org/officeDocument/2006/math" xmlns:v="urn:schemas-microsoft-com:vml" xmlns:wp14="http://schemas.microsoft.com/office/word/2010/wordprocessingDrawing" xmlns:wp="http://schemas.openxmlformats.org/drawingml/2006/wordprocessingDrawing" xmlns:w10="urn:schemas-microsoft-com:office:word" xmlns:w="http://schemas.openxmlformats.org/wordprocessingml/2006/main" xmlns:w14="http://schemas.microsoft.com/office/word/2010/wordml" xmlns:w15="http://schemas.microsoft.com/office/word/2012/wordml" xmlns:wpg="http://schemas.microsoft.com/office/word/2010/wordprocessingGroup" xmlns:wpi="http://schemas.microsoft.com/office/word/2010/wordprocessingInk" xmlns:wne="http://schemas.microsoft.com/office/word/2006/wordml" xmlns:wps="http://schemas.microsoft.com/office/word/2010/wordprocessingShape" mc:Ignorable="w14 w15 wp14">
   <w:endnote w:type="separator" w:id="-1">
     <w:p>
       <w:r>
@@ -3154,7 +3177,7 @@
 </file>
 
 <file path=word/footnotes.xml><?xml version="1.0" encoding="utf-8"?>
-<w:footnotes xmlns:wpc="http://schemas.microsoft.com/office/word/2010/wordprocessingCanvas" xmlns:cx="http://schemas.microsoft.com/office/drawing/2014/chartex" xmlns:cx1="http://schemas.microsoft.com/office/drawing/2015/9/8/chartex" xmlns:cx2="http://schemas.microsoft.com/office/drawing/2015/10/21/chartex" xmlns:cx3="http://schemas.microsoft.com/office/drawing/2016/5/9/chartex" xmlns:cx4="http://schemas.microsoft.com/office/drawing/2016/5/10/chartex" xmlns:cx5="http://schemas.microsoft.com/office/drawing/2016/5/11/chartex" xmlns:cx6="http://schemas.microsoft.com/office/drawing/2016/5/12/chartex" xmlns:cx7="http://schemas.microsoft.com/office/drawing/2016/5/13/chartex" xmlns:cx8="http://schemas.microsoft.com/office/drawing/2016/5/14/chartex" xmlns:mc="http://schemas.openxmlformats.org/markup-compatibility/2006" xmlns:aink="http://schemas.microsoft.com/office/drawing/2016/ink" xmlns:am3d="http://schemas.microsoft.com/office/drawing/2017/model3d" xmlns:o="urn:schemas-microsoft-com:office:office" xmlns:r="http://schemas.openxmlformats.org/officeDocument/2006/relationships" xmlns:m="http://schemas.openxmlformats.org/officeDocument/2006/math" xmlns:v="urn:schemas-microsoft-com:vml" xmlns:wp14="http://schemas.microsoft.com/office/word/2010/wordprocessingDrawing" xmlns:wp="http://schemas.openxmlformats.org/drawingml/2006/wordprocessingDrawing" xmlns:w10="urn:schemas-microsoft-com:office:word" xmlns:w="http://schemas.openxmlformats.org/wordprocessingml/2006/main" xmlns:w14="http://schemas.microsoft.com/office/word/2010/wordml" xmlns:w15="http://schemas.microsoft.com/office/word/2012/wordml" xmlns:w16cex="http://schemas.microsoft.com/office/word/2018/wordml/cex" xmlns:w16cid="http://schemas.microsoft.com/office/word/2016/wordml/cid" xmlns:w16="http://schemas.microsoft.com/office/word/2018/wordml" xmlns:w16sdtdh="http://schemas.microsoft.com/office/word/2020/wordml/sdtdatahash" xmlns:w16se="http://schemas.microsoft.com/office/word/2015/wordml/symex" xmlns:wpg="http://schemas.microsoft.com/office/word/2010/wordprocessingGroup" xmlns:wpi="http://schemas.microsoft.com/office/word/2010/wordprocessingInk" xmlns:wne="http://schemas.microsoft.com/office/word/2006/wordml" xmlns:wps="http://schemas.microsoft.com/office/word/2010/wordprocessingShape" mc:Ignorable="w14 w15 w16se w16cid w16 w16cex w16sdtdh wp14">
+<w:footnotes xmlns:wpc="http://schemas.microsoft.com/office/word/2010/wordprocessingCanvas" xmlns:mc="http://schemas.openxmlformats.org/markup-compatibility/2006" xmlns:o="urn:schemas-microsoft-com:office:office" xmlns:r="http://schemas.openxmlformats.org/officeDocument/2006/relationships" xmlns:m="http://schemas.openxmlformats.org/officeDocument/2006/math" xmlns:v="urn:schemas-microsoft-com:vml" xmlns:wp14="http://schemas.microsoft.com/office/word/2010/wordprocessingDrawing" xmlns:wp="http://schemas.openxmlformats.org/drawingml/2006/wordprocessingDrawing" xmlns:w10="urn:schemas-microsoft-com:office:word" xmlns:w="http://schemas.openxmlformats.org/wordprocessingml/2006/main" xmlns:w14="http://schemas.microsoft.com/office/word/2010/wordml" xmlns:w15="http://schemas.microsoft.com/office/word/2012/wordml" xmlns:wpg="http://schemas.microsoft.com/office/word/2010/wordprocessingGroup" xmlns:wpi="http://schemas.microsoft.com/office/word/2010/wordprocessingInk" xmlns:wne="http://schemas.microsoft.com/office/word/2006/wordml" xmlns:wps="http://schemas.microsoft.com/office/word/2010/wordprocessingShape" mc:Ignorable="w14 w15 wp14">
   <w:footnote w:type="separator" w:id="-1">
     <w:p>
       <w:r>
@@ -3211,8 +3234,8 @@
 </file>
 
 <file path=word/numbering.xml><?xml version="1.0" encoding="utf-8"?>
-<w:numbering xmlns:wpc="http://schemas.microsoft.com/office/word/2010/wordprocessingCanvas" xmlns:cx="http://schemas.microsoft.com/office/drawing/2014/chartex" xmlns:cx1="http://schemas.microsoft.com/office/drawing/2015/9/8/chartex" xmlns:cx2="http://schemas.microsoft.com/office/drawing/2015/10/21/chartex" xmlns:cx3="http://schemas.microsoft.com/office/drawing/2016/5/9/chartex" xmlns:cx4="http://schemas.microsoft.com/office/drawing/2016/5/10/chartex" xmlns:cx5="http://schemas.microsoft.com/office/drawing/2016/5/11/chartex" xmlns:cx6="http://schemas.microsoft.com/office/drawing/2016/5/12/chartex" xmlns:cx7="http://schemas.microsoft.com/office/drawing/2016/5/13/chartex" xmlns:cx8="http://schemas.microsoft.com/office/drawing/2016/5/14/chartex" xmlns:mc="http://schemas.openxmlformats.org/markup-compatibility/2006" xmlns:aink="http://schemas.microsoft.com/office/drawing/2016/ink" xmlns:am3d="http://schemas.microsoft.com/office/drawing/2017/model3d" xmlns:o="urn:schemas-microsoft-com:office:office" xmlns:r="http://schemas.openxmlformats.org/officeDocument/2006/relationships" xmlns:m="http://schemas.openxmlformats.org/officeDocument/2006/math" xmlns:v="urn:schemas-microsoft-com:vml" xmlns:wp14="http://schemas.microsoft.com/office/word/2010/wordprocessingDrawing" xmlns:wp="http://schemas.openxmlformats.org/drawingml/2006/wordprocessingDrawing" xmlns:w10="urn:schemas-microsoft-com:office:word" xmlns:w="http://schemas.openxmlformats.org/wordprocessingml/2006/main" xmlns:w14="http://schemas.microsoft.com/office/word/2010/wordml" xmlns:w15="http://schemas.microsoft.com/office/word/2012/wordml" xmlns:w16cex="http://schemas.microsoft.com/office/word/2018/wordml/cex" xmlns:w16cid="http://schemas.microsoft.com/office/word/2016/wordml/cid" xmlns:w16="http://schemas.microsoft.com/office/word/2018/wordml" xmlns:w16sdtdh="http://schemas.microsoft.com/office/word/2020/wordml/sdtdatahash" xmlns:w16se="http://schemas.microsoft.com/office/word/2015/wordml/symex" xmlns:wpg="http://schemas.microsoft.com/office/word/2010/wordprocessingGroup" xmlns:wpi="http://schemas.microsoft.com/office/word/2010/wordprocessingInk" xmlns:wne="http://schemas.microsoft.com/office/word/2006/wordml" xmlns:wps="http://schemas.microsoft.com/office/word/2010/wordprocessingShape" mc:Ignorable="w14 w15 w16se w16cid w16 w16cex w16sdtdh wp14">
-  <w:abstractNum w:abstractNumId="0" w15:restartNumberingAfterBreak="0">
+<w:numbering xmlns:wpc="http://schemas.microsoft.com/office/word/2010/wordprocessingCanvas" xmlns:mc="http://schemas.openxmlformats.org/markup-compatibility/2006" xmlns:o="urn:schemas-microsoft-com:office:office" xmlns:r="http://schemas.openxmlformats.org/officeDocument/2006/relationships" xmlns:m="http://schemas.openxmlformats.org/officeDocument/2006/math" xmlns:v="urn:schemas-microsoft-com:vml" xmlns:wp14="http://schemas.microsoft.com/office/word/2010/wordprocessingDrawing" xmlns:wp="http://schemas.openxmlformats.org/drawingml/2006/wordprocessingDrawing" xmlns:w10="urn:schemas-microsoft-com:office:word" xmlns:w="http://schemas.openxmlformats.org/wordprocessingml/2006/main" xmlns:w14="http://schemas.microsoft.com/office/word/2010/wordml" xmlns:w15="http://schemas.microsoft.com/office/word/2012/wordml" xmlns:wpg="http://schemas.microsoft.com/office/word/2010/wordprocessingGroup" xmlns:wpi="http://schemas.microsoft.com/office/word/2010/wordprocessingInk" xmlns:wne="http://schemas.microsoft.com/office/word/2006/wordml" xmlns:wps="http://schemas.microsoft.com/office/word/2010/wordprocessingShape" mc:Ignorable="w14 w15 wp14">
+  <w:abstractNum w:abstractNumId="0">
     <w:nsid w:val="01B9554B"/>
     <w:multiLevelType w:val="multilevel"/>
     <w:tmpl w:val="AB9857AE"/>
@@ -3361,7 +3384,7 @@
       </w:rPr>
     </w:lvl>
   </w:abstractNum>
-  <w:abstractNum w:abstractNumId="1" w15:restartNumberingAfterBreak="0">
+  <w:abstractNum w:abstractNumId="1">
     <w:nsid w:val="055531E6"/>
     <w:multiLevelType w:val="multilevel"/>
     <w:tmpl w:val="25245D78"/>
@@ -3447,7 +3470,7 @@
       </w:pPr>
     </w:lvl>
   </w:abstractNum>
-  <w:abstractNum w:abstractNumId="2" w15:restartNumberingAfterBreak="0">
+  <w:abstractNum w:abstractNumId="2">
     <w:nsid w:val="0E4D577F"/>
     <w:multiLevelType w:val="hybridMultilevel"/>
     <w:tmpl w:val="9BBCF746"/>
@@ -3587,7 +3610,7 @@
       </w:rPr>
     </w:lvl>
   </w:abstractNum>
-  <w:abstractNum w:abstractNumId="3" w15:restartNumberingAfterBreak="0">
+  <w:abstractNum w:abstractNumId="3">
     <w:nsid w:val="120F0C41"/>
     <w:multiLevelType w:val="multilevel"/>
     <w:tmpl w:val="99C22F96"/>
@@ -3736,7 +3759,7 @@
       </w:rPr>
     </w:lvl>
   </w:abstractNum>
-  <w:abstractNum w:abstractNumId="4" w15:restartNumberingAfterBreak="0">
+  <w:abstractNum w:abstractNumId="4">
     <w:nsid w:val="122E1721"/>
     <w:multiLevelType w:val="hybridMultilevel"/>
     <w:tmpl w:val="692AF338"/>
@@ -3822,7 +3845,7 @@
       </w:pPr>
     </w:lvl>
   </w:abstractNum>
-  <w:abstractNum w:abstractNumId="5" w15:restartNumberingAfterBreak="0">
+  <w:abstractNum w:abstractNumId="5">
     <w:nsid w:val="26AB32C6"/>
     <w:multiLevelType w:val="multilevel"/>
     <w:tmpl w:val="1B60B27A"/>
@@ -3971,7 +3994,7 @@
       </w:rPr>
     </w:lvl>
   </w:abstractNum>
-  <w:abstractNum w:abstractNumId="6" w15:restartNumberingAfterBreak="0">
+  <w:abstractNum w:abstractNumId="6">
     <w:nsid w:val="37241B2A"/>
     <w:multiLevelType w:val="hybridMultilevel"/>
     <w:tmpl w:val="BEF09932"/>
@@ -4084,7 +4107,7 @@
       </w:rPr>
     </w:lvl>
   </w:abstractNum>
-  <w:abstractNum w:abstractNumId="7" w15:restartNumberingAfterBreak="0">
+  <w:abstractNum w:abstractNumId="7">
     <w:nsid w:val="3B8A6522"/>
     <w:multiLevelType w:val="hybridMultilevel"/>
     <w:tmpl w:val="113C8D6C"/>
@@ -4170,7 +4193,7 @@
       </w:pPr>
     </w:lvl>
   </w:abstractNum>
-  <w:abstractNum w:abstractNumId="8" w15:restartNumberingAfterBreak="0">
+  <w:abstractNum w:abstractNumId="8">
     <w:nsid w:val="3E185EDB"/>
     <w:multiLevelType w:val="hybridMultilevel"/>
     <w:tmpl w:val="AA7E27C2"/>
@@ -4283,7 +4306,7 @@
       </w:rPr>
     </w:lvl>
   </w:abstractNum>
-  <w:abstractNum w:abstractNumId="9" w15:restartNumberingAfterBreak="0">
+  <w:abstractNum w:abstractNumId="9">
     <w:nsid w:val="42AA3F36"/>
     <w:multiLevelType w:val="hybridMultilevel"/>
     <w:tmpl w:val="966C1E7A"/>
@@ -4369,7 +4392,7 @@
       </w:pPr>
     </w:lvl>
   </w:abstractNum>
-  <w:abstractNum w:abstractNumId="10" w15:restartNumberingAfterBreak="0">
+  <w:abstractNum w:abstractNumId="10">
     <w:nsid w:val="447B5CD7"/>
     <w:multiLevelType w:val="multilevel"/>
     <w:tmpl w:val="CDB66672"/>
@@ -4482,7 +4505,7 @@
       </w:pPr>
     </w:lvl>
   </w:abstractNum>
-  <w:abstractNum w:abstractNumId="11" w15:restartNumberingAfterBreak="0">
+  <w:abstractNum w:abstractNumId="11">
     <w:nsid w:val="503F4C18"/>
     <w:multiLevelType w:val="hybridMultilevel"/>
     <w:tmpl w:val="741EFFC4"/>
@@ -4571,7 +4594,7 @@
       </w:pPr>
     </w:lvl>
   </w:abstractNum>
-  <w:abstractNum w:abstractNumId="12" w15:restartNumberingAfterBreak="0">
+  <w:abstractNum w:abstractNumId="12">
     <w:nsid w:val="536D5076"/>
     <w:multiLevelType w:val="hybridMultilevel"/>
     <w:tmpl w:val="2F927CE0"/>
@@ -4657,7 +4680,7 @@
       </w:pPr>
     </w:lvl>
   </w:abstractNum>
-  <w:abstractNum w:abstractNumId="13" w15:restartNumberingAfterBreak="0">
+  <w:abstractNum w:abstractNumId="13">
     <w:nsid w:val="552403AD"/>
     <w:multiLevelType w:val="multilevel"/>
     <w:tmpl w:val="61128E7C"/>
@@ -4806,7 +4829,7 @@
       </w:rPr>
     </w:lvl>
   </w:abstractNum>
-  <w:abstractNum w:abstractNumId="14" w15:restartNumberingAfterBreak="0">
+  <w:abstractNum w:abstractNumId="14">
     <w:nsid w:val="5B116FA4"/>
     <w:multiLevelType w:val="hybridMultilevel"/>
     <w:tmpl w:val="89364734"/>
@@ -4895,7 +4918,7 @@
       </w:pPr>
     </w:lvl>
   </w:abstractNum>
-  <w:abstractNum w:abstractNumId="15" w15:restartNumberingAfterBreak="0">
+  <w:abstractNum w:abstractNumId="15">
     <w:nsid w:val="5DE67C24"/>
     <w:multiLevelType w:val="multilevel"/>
     <w:tmpl w:val="A824EAFC"/>
@@ -5044,7 +5067,7 @@
       </w:rPr>
     </w:lvl>
   </w:abstractNum>
-  <w:abstractNum w:abstractNumId="16" w15:restartNumberingAfterBreak="0">
+  <w:abstractNum w:abstractNumId="16">
     <w:nsid w:val="656B0408"/>
     <w:multiLevelType w:val="multilevel"/>
     <w:tmpl w:val="AB6AB206"/>
@@ -5193,7 +5216,7 @@
       </w:rPr>
     </w:lvl>
   </w:abstractNum>
-  <w:abstractNum w:abstractNumId="17" w15:restartNumberingAfterBreak="0">
+  <w:abstractNum w:abstractNumId="17">
     <w:nsid w:val="66B27A9A"/>
     <w:multiLevelType w:val="hybridMultilevel"/>
     <w:tmpl w:val="1E446F88"/>
@@ -5333,7 +5356,7 @@
       </w:rPr>
     </w:lvl>
   </w:abstractNum>
-  <w:abstractNum w:abstractNumId="18" w15:restartNumberingAfterBreak="0">
+  <w:abstractNum w:abstractNumId="18">
     <w:nsid w:val="66DE2CEC"/>
     <w:multiLevelType w:val="hybridMultilevel"/>
     <w:tmpl w:val="0EDEC3BC"/>
@@ -5419,7 +5442,7 @@
       </w:pPr>
     </w:lvl>
   </w:abstractNum>
-  <w:abstractNum w:abstractNumId="19" w15:restartNumberingAfterBreak="0">
+  <w:abstractNum w:abstractNumId="19">
     <w:nsid w:val="716F7784"/>
     <w:multiLevelType w:val="hybridMultilevel"/>
     <w:tmpl w:val="BC20D08A"/>
@@ -5508,7 +5531,7 @@
       </w:pPr>
     </w:lvl>
   </w:abstractNum>
-  <w:abstractNum w:abstractNumId="20" w15:restartNumberingAfterBreak="0">
+  <w:abstractNum w:abstractNumId="20">
     <w:nsid w:val="73851273"/>
     <w:multiLevelType w:val="hybridMultilevel"/>
     <w:tmpl w:val="D4C04E2A"/>
@@ -5621,7 +5644,7 @@
       </w:rPr>
     </w:lvl>
   </w:abstractNum>
-  <w:abstractNum w:abstractNumId="21" w15:restartNumberingAfterBreak="0">
+  <w:abstractNum w:abstractNumId="21">
     <w:nsid w:val="7F03789B"/>
     <w:multiLevelType w:val="multilevel"/>
     <w:tmpl w:val="5AE8D442"/>
@@ -5867,7 +5890,7 @@
 </file>
 
 <file path=word/styles.xml><?xml version="1.0" encoding="utf-8"?>
-<w:styles xmlns:mc="http://schemas.openxmlformats.org/markup-compatibility/2006" xmlns:r="http://schemas.openxmlformats.org/officeDocument/2006/relationships" xmlns:w="http://schemas.openxmlformats.org/wordprocessingml/2006/main" xmlns:w14="http://schemas.microsoft.com/office/word/2010/wordml" xmlns:w15="http://schemas.microsoft.com/office/word/2012/wordml" xmlns:w16cex="http://schemas.microsoft.com/office/word/2018/wordml/cex" xmlns:w16cid="http://schemas.microsoft.com/office/word/2016/wordml/cid" xmlns:w16="http://schemas.microsoft.com/office/word/2018/wordml" xmlns:w16sdtdh="http://schemas.microsoft.com/office/word/2020/wordml/sdtdatahash" xmlns:w16se="http://schemas.microsoft.com/office/word/2015/wordml/symex" mc:Ignorable="w14 w15 w16se w16cid w16 w16cex w16sdtdh">
+<w:styles xmlns:mc="http://schemas.openxmlformats.org/markup-compatibility/2006" xmlns:r="http://schemas.openxmlformats.org/officeDocument/2006/relationships" xmlns:w="http://schemas.openxmlformats.org/wordprocessingml/2006/main" xmlns:w14="http://schemas.microsoft.com/office/word/2010/wordml" xmlns:w15="http://schemas.microsoft.com/office/word/2012/wordml" mc:Ignorable="w14 w15">
   <w:docDefaults>
     <w:rPrDefault>
       <w:rPr>
@@ -5883,7 +5906,7 @@
       </w:pPr>
     </w:pPrDefault>
   </w:docDefaults>
-  <w:latentStyles w:defLockedState="0" w:defUIPriority="99" w:defSemiHidden="0" w:defUnhideWhenUsed="0" w:defQFormat="0" w:count="376">
+  <w:latentStyles w:defLockedState="0" w:defUIPriority="99" w:defSemiHidden="0" w:defUnhideWhenUsed="0" w:defQFormat="0" w:count="371">
     <w:lsdException w:name="Normal" w:uiPriority="0" w:qFormat="1"/>
     <w:lsdException w:name="heading 1" w:uiPriority="9" w:qFormat="1"/>
     <w:lsdException w:name="heading 2" w:semiHidden="1" w:uiPriority="9" w:unhideWhenUsed="1" w:qFormat="1"/>
@@ -6255,11 +6278,6 @@
     <w:lsdException w:name="List Table 5 Dark Accent 6" w:uiPriority="50"/>
     <w:lsdException w:name="List Table 6 Colorful Accent 6" w:uiPriority="51"/>
     <w:lsdException w:name="List Table 7 Colorful Accent 6" w:uiPriority="52"/>
-    <w:lsdException w:name="Mention" w:semiHidden="1" w:unhideWhenUsed="1"/>
-    <w:lsdException w:name="Smart Hyperlink" w:semiHidden="1" w:unhideWhenUsed="1"/>
-    <w:lsdException w:name="Hashtag" w:semiHidden="1" w:unhideWhenUsed="1"/>
-    <w:lsdException w:name="Unresolved Mention" w:semiHidden="1" w:unhideWhenUsed="1"/>
-    <w:lsdException w:name="Smart Link" w:semiHidden="1" w:unhideWhenUsed="1"/>
   </w:latentStyles>
   <w:style w:type="paragraph" w:default="1" w:styleId="a">
     <w:name w:val="Normal"/>
@@ -6846,7 +6864,7 @@
 </file>
 
 <file path=customXml/itemProps1.xml><?xml version="1.0" encoding="utf-8"?>
-<ds:datastoreItem xmlns:ds="http://schemas.openxmlformats.org/officeDocument/2006/customXml" ds:itemID="{AADD31AC-8287-489B-845C-34849691F475}">
+<ds:datastoreItem xmlns:ds="http://schemas.openxmlformats.org/officeDocument/2006/customXml" ds:itemID="{82090B04-3679-4987-A065-3B9D2EC807D8}">
   <ds:schemaRefs>
     <ds:schemaRef ds:uri="http://schemas.openxmlformats.org/officeDocument/2006/bibliography"/>
   </ds:schemaRefs>
